--- a/Lab4/Laboratory work 4.docx
+++ b/Lab4/Laboratory work 4.docx
@@ -811,37 +811,183 @@
     </w:p>
     <w:p>
       <w:pPr>
-        <w:ind w:firstLine="567"/>
-        <w:jc w:val="both"/>
-        <w:rPr>
-          <w:rFonts w:ascii="Times New Roman" w:hAnsi="Times New Roman" w:cs="Times New Roman"/>
-          <w:b/>
-          <w:sz w:val="28"/>
-          <w:szCs w:val="28"/>
-        </w:rPr>
-      </w:pPr>
-      <w:r>
-        <w:rPr>
-          <w:rFonts w:ascii="Times New Roman" w:hAnsi="Times New Roman" w:cs="Times New Roman"/>
-          <w:b/>
-          <w:sz w:val="28"/>
-          <w:szCs w:val="28"/>
-        </w:rPr>
-        <w:t xml:space="preserve">Task </w:t>
-      </w:r>
-      <w:r>
-        <w:rPr>
-          <w:rFonts w:ascii="Times New Roman" w:hAnsi="Times New Roman" w:cs="Times New Roman"/>
-          <w:b/>
-          <w:sz w:val="28"/>
-          <w:szCs w:val="28"/>
-        </w:rPr>
-        <w:t>3</w:t>
-      </w:r>
-      <w:r>
-        <w:rPr>
-          <w:rFonts w:ascii="Times New Roman" w:hAnsi="Times New Roman" w:cs="Times New Roman"/>
-          <w:b/>
+        <w:pStyle w:val="ListParagraph"/>
+        <w:numPr>
+          <w:ilvl w:val="0"/>
+          <w:numId w:val="3"/>
+        </w:numPr>
+        <w:jc w:val="both"/>
+        <w:rPr>
+          <w:rFonts w:ascii="Times New Roman" w:hAnsi="Times New Roman" w:cs="Times New Roman"/>
+          <w:sz w:val="28"/>
+          <w:szCs w:val="28"/>
+        </w:rPr>
+      </w:pPr>
+      <w:r>
+        <w:rPr>
+          <w:rFonts w:ascii="Times New Roman" w:hAnsi="Times New Roman" w:cs="Times New Roman"/>
+          <w:sz w:val="28"/>
+          <w:szCs w:val="28"/>
+        </w:rPr>
+        <w:t>We can see the student entity in Figure 1.</w:t>
+      </w:r>
+    </w:p>
+    <w:p>
+      <w:pPr>
+        <w:jc w:val="both"/>
+        <w:rPr>
+          <w:rFonts w:ascii="Times New Roman" w:hAnsi="Times New Roman" w:cs="Times New Roman"/>
+          <w:sz w:val="28"/>
+          <w:szCs w:val="28"/>
+        </w:rPr>
+      </w:pPr>
+    </w:p>
+    <w:p>
+      <w:pPr>
+        <w:jc w:val="center"/>
+        <w:rPr>
+          <w:rFonts w:ascii="Times New Roman" w:hAnsi="Times New Roman" w:cs="Times New Roman"/>
+          <w:sz w:val="28"/>
+          <w:szCs w:val="28"/>
+        </w:rPr>
+      </w:pPr>
+      <w:r>
+        <w:rPr>
+          <w:rFonts w:ascii="Times New Roman" w:hAnsi="Times New Roman" w:cs="Times New Roman"/>
+          <w:noProof/>
+          <w:sz w:val="28"/>
+          <w:szCs w:val="28"/>
+        </w:rPr>
+        <w:drawing>
+          <wp:inline distT="0" distB="0" distL="0" distR="0" wp14:anchorId="60589905" wp14:editId="3C220C74">
+            <wp:extent cx="2217906" cy="2821176"/>
+            <wp:effectExtent l="0" t="0" r="5080" b="0"/>
+            <wp:docPr id="1" name="Picture 1"/>
+            <wp:cNvGraphicFramePr>
+              <a:graphicFrameLocks xmlns:a="http://schemas.openxmlformats.org/drawingml/2006/main" noChangeAspect="1"/>
+            </wp:cNvGraphicFramePr>
+            <a:graphic xmlns:a="http://schemas.openxmlformats.org/drawingml/2006/main">
+              <a:graphicData uri="http://schemas.openxmlformats.org/drawingml/2006/picture">
+                <pic:pic xmlns:pic="http://schemas.openxmlformats.org/drawingml/2006/picture">
+                  <pic:nvPicPr>
+                    <pic:cNvPr id="1" name="Screen Shot 2021-10-09 at 15.30.47.png"/>
+                    <pic:cNvPicPr/>
+                  </pic:nvPicPr>
+                  <pic:blipFill>
+                    <a:blip r:embed="rId5">
+                      <a:extLst>
+                        <a:ext uri="{28A0092B-C50C-407E-A947-70E740481C1C}">
+                          <a14:useLocalDpi xmlns:a14="http://schemas.microsoft.com/office/drawing/2010/main" val="0"/>
+                        </a:ext>
+                      </a:extLst>
+                    </a:blip>
+                    <a:stretch>
+                      <a:fillRect/>
+                    </a:stretch>
+                  </pic:blipFill>
+                  <pic:spPr>
+                    <a:xfrm>
+                      <a:off x="0" y="0"/>
+                      <a:ext cx="2219784" cy="2823565"/>
+                    </a:xfrm>
+                    <a:prstGeom prst="rect">
+                      <a:avLst/>
+                    </a:prstGeom>
+                  </pic:spPr>
+                </pic:pic>
+              </a:graphicData>
+            </a:graphic>
+          </wp:inline>
+        </w:drawing>
+      </w:r>
+    </w:p>
+    <w:p>
+      <w:pPr>
+        <w:jc w:val="center"/>
+        <w:rPr>
+          <w:rFonts w:ascii="Times New Roman" w:hAnsi="Times New Roman" w:cs="Times New Roman"/>
+          <w:sz w:val="28"/>
+          <w:szCs w:val="28"/>
+        </w:rPr>
+      </w:pPr>
+    </w:p>
+    <w:p>
+      <w:pPr>
+        <w:jc w:val="center"/>
+        <w:rPr>
+          <w:rFonts w:ascii="Times New Roman" w:hAnsi="Times New Roman" w:cs="Times New Roman"/>
+          <w:sz w:val="28"/>
+          <w:szCs w:val="28"/>
+        </w:rPr>
+      </w:pPr>
+      <w:r>
+        <w:rPr>
+          <w:rFonts w:ascii="Times New Roman" w:hAnsi="Times New Roman" w:cs="Times New Roman"/>
+          <w:sz w:val="28"/>
+          <w:szCs w:val="28"/>
+        </w:rPr>
+        <w:t>Figure 1 – Student entity</w:t>
+      </w:r>
+    </w:p>
+    <w:p>
+      <w:pPr>
+        <w:jc w:val="center"/>
+        <w:rPr>
+          <w:rFonts w:ascii="Times New Roman" w:hAnsi="Times New Roman" w:cs="Times New Roman"/>
+          <w:sz w:val="28"/>
+          <w:szCs w:val="28"/>
+        </w:rPr>
+      </w:pPr>
+    </w:p>
+    <w:p>
+      <w:pPr>
+        <w:pStyle w:val="ListParagraph"/>
+        <w:numPr>
+          <w:ilvl w:val="0"/>
+          <w:numId w:val="3"/>
+        </w:numPr>
+        <w:rPr>
+          <w:rFonts w:ascii="Times New Roman" w:hAnsi="Times New Roman" w:cs="Times New Roman"/>
+          <w:sz w:val="28"/>
+          <w:szCs w:val="28"/>
+        </w:rPr>
+      </w:pPr>
+      <w:r>
+        <w:rPr>
+          <w:rFonts w:ascii="Times New Roman" w:hAnsi="Times New Roman" w:cs="Times New Roman"/>
+          <w:sz w:val="28"/>
+          <w:szCs w:val="28"/>
+        </w:rPr>
+        <w:lastRenderedPageBreak/>
+        <w:t xml:space="preserve">In Figure 2, we can see </w:t>
+      </w:r>
+      <w:r>
+        <w:rPr>
+          <w:rFonts w:ascii="Times New Roman" w:hAnsi="Times New Roman" w:cs="Times New Roman"/>
+          <w:sz w:val="28"/>
+          <w:szCs w:val="28"/>
+        </w:rPr>
+        <w:t>entities</w:t>
+      </w:r>
+      <w:r>
+        <w:rPr>
+          <w:rFonts w:ascii="Times New Roman" w:hAnsi="Times New Roman" w:cs="Times New Roman"/>
+          <w:sz w:val="28"/>
+          <w:szCs w:val="28"/>
+        </w:rPr>
+        <w:t xml:space="preserve"> of</w:t>
+      </w:r>
+      <w:r>
+        <w:rPr>
+          <w:rFonts w:ascii="Times New Roman" w:hAnsi="Times New Roman" w:cs="Times New Roman"/>
+          <w:sz w:val="28"/>
+          <w:szCs w:val="28"/>
+        </w:rPr>
+        <w:t xml:space="preserve"> “University”, “Course”, “Dormitory”, “Teacher”, “Office of the Registrar”</w:t>
+      </w:r>
+      <w:r>
+        <w:rPr>
+          <w:rFonts w:ascii="Times New Roman" w:hAnsi="Times New Roman" w:cs="Times New Roman"/>
           <w:sz w:val="28"/>
           <w:szCs w:val="28"/>
         </w:rPr>
@@ -850,98 +996,423 @@
     </w:p>
     <w:p>
       <w:pPr>
-        <w:ind w:firstLine="567"/>
-        <w:jc w:val="both"/>
-        <w:rPr>
-          <w:rFonts w:ascii="Times New Roman" w:hAnsi="Times New Roman" w:cs="Times New Roman"/>
-          <w:b/>
-          <w:sz w:val="28"/>
-          <w:szCs w:val="28"/>
-        </w:rPr>
-      </w:pPr>
-    </w:p>
-    <w:p>
-      <w:pPr>
-        <w:ind w:firstLine="567"/>
-        <w:jc w:val="both"/>
-        <w:rPr>
-          <w:rFonts w:ascii="Times New Roman" w:hAnsi="Times New Roman" w:cs="Times New Roman"/>
-          <w:b/>
-          <w:sz w:val="28"/>
-          <w:szCs w:val="28"/>
-        </w:rPr>
-      </w:pPr>
-      <w:r>
-        <w:rPr>
-          <w:rFonts w:ascii="Times New Roman" w:hAnsi="Times New Roman" w:cs="Times New Roman"/>
-          <w:b/>
-          <w:sz w:val="28"/>
-          <w:szCs w:val="28"/>
-        </w:rPr>
-        <w:t xml:space="preserve">Task </w:t>
-      </w:r>
-      <w:r>
-        <w:rPr>
-          <w:rFonts w:ascii="Times New Roman" w:hAnsi="Times New Roman" w:cs="Times New Roman"/>
-          <w:b/>
-          <w:sz w:val="28"/>
-          <w:szCs w:val="28"/>
-        </w:rPr>
-        <w:t>4</w:t>
-      </w:r>
-      <w:r>
-        <w:rPr>
-          <w:rFonts w:ascii="Times New Roman" w:hAnsi="Times New Roman" w:cs="Times New Roman"/>
-          <w:b/>
-          <w:sz w:val="28"/>
-          <w:szCs w:val="28"/>
-        </w:rPr>
-        <w:t>.</w:t>
-      </w:r>
-    </w:p>
-    <w:p>
-      <w:pPr>
-        <w:ind w:firstLine="567"/>
-        <w:jc w:val="both"/>
-        <w:rPr>
-          <w:rFonts w:ascii="Times New Roman" w:hAnsi="Times New Roman" w:cs="Times New Roman"/>
-          <w:b/>
-          <w:sz w:val="28"/>
-          <w:szCs w:val="28"/>
-        </w:rPr>
-      </w:pPr>
-    </w:p>
-    <w:p>
-      <w:pPr>
-        <w:ind w:firstLine="567"/>
-        <w:jc w:val="both"/>
-        <w:rPr>
-          <w:rFonts w:ascii="Times New Roman" w:hAnsi="Times New Roman" w:cs="Times New Roman"/>
-          <w:b/>
-          <w:sz w:val="28"/>
-          <w:szCs w:val="28"/>
-        </w:rPr>
-      </w:pPr>
-      <w:r>
-        <w:rPr>
-          <w:rFonts w:ascii="Times New Roman" w:hAnsi="Times New Roman" w:cs="Times New Roman"/>
-          <w:b/>
-          <w:sz w:val="28"/>
-          <w:szCs w:val="28"/>
-        </w:rPr>
-        <w:t xml:space="preserve">Task </w:t>
-      </w:r>
-      <w:r>
-        <w:rPr>
-          <w:rFonts w:ascii="Times New Roman" w:hAnsi="Times New Roman" w:cs="Times New Roman"/>
-          <w:b/>
-          <w:sz w:val="28"/>
-          <w:szCs w:val="28"/>
-        </w:rPr>
-        <w:t>5</w:t>
-      </w:r>
+        <w:rPr>
+          <w:rFonts w:ascii="Times New Roman" w:hAnsi="Times New Roman" w:cs="Times New Roman"/>
+          <w:sz w:val="28"/>
+          <w:szCs w:val="28"/>
+        </w:rPr>
+      </w:pPr>
+    </w:p>
+    <w:p>
+      <w:pPr>
+        <w:rPr>
+          <w:rFonts w:ascii="Times New Roman" w:hAnsi="Times New Roman" w:cs="Times New Roman"/>
+          <w:sz w:val="28"/>
+          <w:szCs w:val="28"/>
+        </w:rPr>
+      </w:pPr>
+      <w:r>
+        <w:rPr>
+          <w:rFonts w:ascii="Times New Roman" w:hAnsi="Times New Roman" w:cs="Times New Roman"/>
+          <w:noProof/>
+          <w:sz w:val="28"/>
+          <w:szCs w:val="28"/>
+        </w:rPr>
+        <w:drawing>
+          <wp:inline distT="0" distB="0" distL="0" distR="0" wp14:anchorId="77E9A210" wp14:editId="4AC70F3A">
+            <wp:extent cx="6116320" cy="4106545"/>
+            <wp:effectExtent l="0" t="0" r="5080" b="0"/>
+            <wp:docPr id="2" name="Picture 2"/>
+            <wp:cNvGraphicFramePr>
+              <a:graphicFrameLocks xmlns:a="http://schemas.openxmlformats.org/drawingml/2006/main" noChangeAspect="1"/>
+            </wp:cNvGraphicFramePr>
+            <a:graphic xmlns:a="http://schemas.openxmlformats.org/drawingml/2006/main">
+              <a:graphicData uri="http://schemas.openxmlformats.org/drawingml/2006/picture">
+                <pic:pic xmlns:pic="http://schemas.openxmlformats.org/drawingml/2006/picture">
+                  <pic:nvPicPr>
+                    <pic:cNvPr id="2" name="Screen Shot 2021-10-09 at 16.38.10.png"/>
+                    <pic:cNvPicPr/>
+                  </pic:nvPicPr>
+                  <pic:blipFill>
+                    <a:blip r:embed="rId6">
+                      <a:extLst>
+                        <a:ext uri="{28A0092B-C50C-407E-A947-70E740481C1C}">
+                          <a14:useLocalDpi xmlns:a14="http://schemas.microsoft.com/office/drawing/2010/main" val="0"/>
+                        </a:ext>
+                      </a:extLst>
+                    </a:blip>
+                    <a:stretch>
+                      <a:fillRect/>
+                    </a:stretch>
+                  </pic:blipFill>
+                  <pic:spPr>
+                    <a:xfrm>
+                      <a:off x="0" y="0"/>
+                      <a:ext cx="6116320" cy="4106545"/>
+                    </a:xfrm>
+                    <a:prstGeom prst="rect">
+                      <a:avLst/>
+                    </a:prstGeom>
+                  </pic:spPr>
+                </pic:pic>
+              </a:graphicData>
+            </a:graphic>
+          </wp:inline>
+        </w:drawing>
+      </w:r>
+    </w:p>
+    <w:p>
+      <w:pPr>
+        <w:rPr>
+          <w:rFonts w:ascii="Times New Roman" w:hAnsi="Times New Roman" w:cs="Times New Roman"/>
+          <w:sz w:val="28"/>
+          <w:szCs w:val="28"/>
+        </w:rPr>
+      </w:pPr>
+    </w:p>
+    <w:p>
+      <w:pPr>
+        <w:jc w:val="center"/>
+        <w:rPr>
+          <w:rFonts w:ascii="Times New Roman" w:hAnsi="Times New Roman" w:cs="Times New Roman"/>
+          <w:sz w:val="28"/>
+          <w:szCs w:val="28"/>
+        </w:rPr>
+      </w:pPr>
+      <w:r>
+        <w:rPr>
+          <w:rFonts w:ascii="Times New Roman" w:hAnsi="Times New Roman" w:cs="Times New Roman"/>
+          <w:sz w:val="28"/>
+          <w:szCs w:val="28"/>
+        </w:rPr>
+        <w:t>Figure 2 - E</w:t>
+      </w:r>
+      <w:r>
+        <w:rPr>
+          <w:rFonts w:ascii="Times New Roman" w:hAnsi="Times New Roman" w:cs="Times New Roman"/>
+          <w:sz w:val="28"/>
+          <w:szCs w:val="28"/>
+        </w:rPr>
+        <w:t>ntities</w:t>
+      </w:r>
+      <w:r>
+        <w:rPr>
+          <w:rFonts w:ascii="Times New Roman" w:hAnsi="Times New Roman" w:cs="Times New Roman"/>
+          <w:sz w:val="28"/>
+          <w:szCs w:val="28"/>
+        </w:rPr>
+        <w:t xml:space="preserve"> of</w:t>
+      </w:r>
+      <w:r>
+        <w:rPr>
+          <w:rFonts w:ascii="Times New Roman" w:hAnsi="Times New Roman" w:cs="Times New Roman"/>
+          <w:sz w:val="28"/>
+          <w:szCs w:val="28"/>
+        </w:rPr>
+        <w:t xml:space="preserve"> “University”, “Course”, “Dormitory”, “Teacher”, “Office of the Registrar”</w:t>
+      </w:r>
+    </w:p>
+    <w:p>
+      <w:pPr>
+        <w:jc w:val="both"/>
+        <w:rPr>
+          <w:rFonts w:ascii="Times New Roman" w:hAnsi="Times New Roman" w:cs="Times New Roman"/>
+          <w:sz w:val="28"/>
+          <w:szCs w:val="28"/>
+        </w:rPr>
+      </w:pPr>
       <w:bookmarkStart w:id="0" w:name="_GoBack"/>
       <w:bookmarkEnd w:id="0"/>
+    </w:p>
+    <w:p>
+      <w:pPr>
+        <w:ind w:firstLine="567"/>
+        <w:jc w:val="both"/>
+        <w:rPr>
+          <w:rFonts w:ascii="Times New Roman" w:hAnsi="Times New Roman" w:cs="Times New Roman"/>
+          <w:b/>
+          <w:sz w:val="28"/>
+          <w:szCs w:val="28"/>
+        </w:rPr>
+      </w:pPr>
+      <w:r>
+        <w:rPr>
+          <w:rFonts w:ascii="Times New Roman" w:hAnsi="Times New Roman" w:cs="Times New Roman"/>
+          <w:b/>
+          <w:sz w:val="28"/>
+          <w:szCs w:val="28"/>
+        </w:rPr>
+        <w:t xml:space="preserve">Task </w:t>
+      </w:r>
+      <w:r>
+        <w:rPr>
+          <w:rFonts w:ascii="Times New Roman" w:hAnsi="Times New Roman" w:cs="Times New Roman"/>
+          <w:b/>
+          <w:sz w:val="28"/>
+          <w:szCs w:val="28"/>
+        </w:rPr>
+        <w:t>3</w:t>
+      </w:r>
+      <w:r>
+        <w:rPr>
+          <w:rFonts w:ascii="Times New Roman" w:hAnsi="Times New Roman" w:cs="Times New Roman"/>
+          <w:b/>
+          <w:sz w:val="28"/>
+          <w:szCs w:val="28"/>
+        </w:rPr>
+        <w:t>.</w:t>
+      </w:r>
+    </w:p>
+    <w:p>
+      <w:pPr>
+        <w:ind w:firstLine="567"/>
+        <w:jc w:val="both"/>
+        <w:rPr>
+          <w:rFonts w:ascii="Times New Roman" w:hAnsi="Times New Roman" w:cs="Times New Roman"/>
+          <w:b/>
+          <w:sz w:val="28"/>
+          <w:szCs w:val="28"/>
+        </w:rPr>
+      </w:pPr>
+    </w:p>
+    <w:p>
+      <w:pPr>
+        <w:ind w:firstLine="567"/>
+        <w:jc w:val="both"/>
+        <w:rPr>
+          <w:rFonts w:ascii="Times New Roman" w:hAnsi="Times New Roman" w:cs="Times New Roman"/>
+          <w:sz w:val="28"/>
+          <w:szCs w:val="28"/>
+        </w:rPr>
+      </w:pPr>
+      <w:r>
+        <w:rPr>
+          <w:rFonts w:ascii="Times New Roman" w:hAnsi="Times New Roman" w:cs="Times New Roman"/>
+          <w:sz w:val="28"/>
+          <w:szCs w:val="28"/>
+        </w:rPr>
+        <w:t>For a binary relationship set R between entity sets A and B, the mapping cardinality must be one of the following:</w:t>
+      </w:r>
+    </w:p>
+    <w:p>
+      <w:pPr>
+        <w:pStyle w:val="ListParagraph"/>
+        <w:numPr>
+          <w:ilvl w:val="0"/>
+          <w:numId w:val="2"/>
+        </w:numPr>
+        <w:jc w:val="both"/>
+        <w:rPr>
+          <w:rFonts w:ascii="Times New Roman" w:hAnsi="Times New Roman" w:cs="Times New Roman"/>
+          <w:sz w:val="28"/>
+          <w:szCs w:val="28"/>
+        </w:rPr>
+      </w:pPr>
+      <w:r>
+        <w:rPr>
+          <w:rFonts w:ascii="Times New Roman" w:hAnsi="Times New Roman" w:cs="Times New Roman"/>
+          <w:b/>
+          <w:sz w:val="28"/>
+          <w:szCs w:val="28"/>
+        </w:rPr>
+        <w:t>One-to-one.</w:t>
+      </w:r>
+      <w:r>
+        <w:rPr>
+          <w:rFonts w:ascii="Times New Roman" w:hAnsi="Times New Roman" w:cs="Times New Roman"/>
+          <w:sz w:val="28"/>
+          <w:szCs w:val="28"/>
+        </w:rPr>
+        <w:t xml:space="preserve"> An entity in A is associated with at most one entity in B, and an entity in B is associated with at most one entity in A.</w:t>
+      </w:r>
+    </w:p>
+    <w:p>
+      <w:pPr>
+        <w:pStyle w:val="ListParagraph"/>
+        <w:numPr>
+          <w:ilvl w:val="0"/>
+          <w:numId w:val="2"/>
+        </w:numPr>
+        <w:jc w:val="both"/>
+        <w:rPr>
+          <w:rFonts w:ascii="Times New Roman" w:hAnsi="Times New Roman" w:cs="Times New Roman"/>
+          <w:sz w:val="28"/>
+          <w:szCs w:val="28"/>
+        </w:rPr>
+      </w:pPr>
+      <w:r>
+        <w:rPr>
+          <w:rFonts w:ascii="Times New Roman" w:hAnsi="Times New Roman" w:cs="Times New Roman"/>
+          <w:b/>
+          <w:sz w:val="28"/>
+          <w:szCs w:val="28"/>
+        </w:rPr>
+        <w:t>One-to-many.</w:t>
+      </w:r>
+      <w:r>
+        <w:rPr>
+          <w:rFonts w:ascii="Times New Roman" w:hAnsi="Times New Roman" w:cs="Times New Roman"/>
+          <w:sz w:val="28"/>
+          <w:szCs w:val="28"/>
+        </w:rPr>
+        <w:t xml:space="preserve"> An entity in A is associated with any number (zero or more) of entities in B. An entity in B, however, can be associated with at most one entity in A.</w:t>
+      </w:r>
+    </w:p>
+    <w:p>
+      <w:pPr>
+        <w:pStyle w:val="ListParagraph"/>
+        <w:numPr>
+          <w:ilvl w:val="0"/>
+          <w:numId w:val="2"/>
+        </w:numPr>
+        <w:jc w:val="both"/>
+        <w:rPr>
+          <w:rFonts w:ascii="Times New Roman" w:hAnsi="Times New Roman" w:cs="Times New Roman"/>
+          <w:sz w:val="28"/>
+          <w:szCs w:val="28"/>
+        </w:rPr>
+      </w:pPr>
+      <w:r>
+        <w:rPr>
+          <w:rFonts w:ascii="Times New Roman" w:hAnsi="Times New Roman" w:cs="Times New Roman"/>
+          <w:b/>
+          <w:sz w:val="28"/>
+          <w:szCs w:val="28"/>
+        </w:rPr>
+        <w:t>Many-to-one.</w:t>
+      </w:r>
+      <w:r>
+        <w:rPr>
+          <w:rFonts w:ascii="Times New Roman" w:hAnsi="Times New Roman" w:cs="Times New Roman"/>
+          <w:sz w:val="28"/>
+          <w:szCs w:val="28"/>
+        </w:rPr>
+        <w:t xml:space="preserve"> An entity in A is associated with at most one entity in B. An entity in B, however, can be associated with any number (zero or more) of entities in A.</w:t>
+      </w:r>
+    </w:p>
+    <w:p>
+      <w:pPr>
+        <w:pStyle w:val="ListParagraph"/>
+        <w:numPr>
+          <w:ilvl w:val="0"/>
+          <w:numId w:val="2"/>
+        </w:numPr>
+        <w:jc w:val="both"/>
+        <w:rPr>
+          <w:rFonts w:ascii="Times New Roman" w:hAnsi="Times New Roman" w:cs="Times New Roman"/>
+          <w:sz w:val="28"/>
+          <w:szCs w:val="28"/>
+        </w:rPr>
+      </w:pPr>
+      <w:r>
+        <w:rPr>
+          <w:rFonts w:ascii="Times New Roman" w:hAnsi="Times New Roman" w:cs="Times New Roman"/>
+          <w:b/>
+          <w:sz w:val="28"/>
+          <w:szCs w:val="28"/>
+        </w:rPr>
+        <w:t>Many-to-many.</w:t>
+      </w:r>
+      <w:r>
+        <w:rPr>
+          <w:rFonts w:ascii="Times New Roman" w:hAnsi="Times New Roman" w:cs="Times New Roman"/>
+          <w:sz w:val="28"/>
+          <w:szCs w:val="28"/>
+        </w:rPr>
+        <w:t xml:space="preserve"> An entity in A is associated with any number (zero or more) of entities in B, and an entity in B is associated with any number (zero or more) of entities in A.</w:t>
+      </w:r>
+    </w:p>
+    <w:p>
+      <w:pPr>
+        <w:jc w:val="both"/>
+        <w:rPr>
+          <w:rFonts w:ascii="Times New Roman" w:hAnsi="Times New Roman" w:cs="Times New Roman"/>
+          <w:b/>
+          <w:sz w:val="28"/>
+          <w:szCs w:val="28"/>
+        </w:rPr>
+      </w:pPr>
+    </w:p>
+    <w:p>
+      <w:pPr>
+        <w:ind w:firstLine="567"/>
+        <w:jc w:val="both"/>
+        <w:rPr>
+          <w:rFonts w:ascii="Times New Roman" w:hAnsi="Times New Roman" w:cs="Times New Roman"/>
+          <w:b/>
+          <w:sz w:val="28"/>
+          <w:szCs w:val="28"/>
+        </w:rPr>
+      </w:pPr>
+      <w:r>
+        <w:rPr>
+          <w:rFonts w:ascii="Times New Roman" w:hAnsi="Times New Roman" w:cs="Times New Roman"/>
+          <w:b/>
+          <w:sz w:val="28"/>
+          <w:szCs w:val="28"/>
+        </w:rPr>
+        <w:t xml:space="preserve">Task </w:t>
+      </w:r>
+      <w:r>
+        <w:rPr>
+          <w:rFonts w:ascii="Times New Roman" w:hAnsi="Times New Roman" w:cs="Times New Roman"/>
+          <w:b/>
+          <w:sz w:val="28"/>
+          <w:szCs w:val="28"/>
+        </w:rPr>
+        <w:t>4</w:t>
+      </w:r>
+      <w:r>
+        <w:rPr>
+          <w:rFonts w:ascii="Times New Roman" w:hAnsi="Times New Roman" w:cs="Times New Roman"/>
+          <w:b/>
+          <w:sz w:val="28"/>
+          <w:szCs w:val="28"/>
+        </w:rPr>
+        <w:t>.</w:t>
+      </w:r>
+    </w:p>
+    <w:p>
+      <w:pPr>
+        <w:ind w:firstLine="567"/>
+        <w:jc w:val="both"/>
+        <w:rPr>
+          <w:rFonts w:ascii="Times New Roman" w:hAnsi="Times New Roman" w:cs="Times New Roman"/>
+          <w:b/>
+          <w:sz w:val="28"/>
+          <w:szCs w:val="28"/>
+        </w:rPr>
+      </w:pPr>
+    </w:p>
+    <w:p>
+      <w:pPr>
+        <w:ind w:firstLine="567"/>
+        <w:jc w:val="both"/>
+        <w:rPr>
+          <w:rFonts w:ascii="Times New Roman" w:hAnsi="Times New Roman" w:cs="Times New Roman"/>
+          <w:b/>
+          <w:sz w:val="28"/>
+          <w:szCs w:val="28"/>
+        </w:rPr>
+      </w:pPr>
+      <w:r>
+        <w:rPr>
+          <w:rFonts w:ascii="Times New Roman" w:hAnsi="Times New Roman" w:cs="Times New Roman"/>
+          <w:b/>
+          <w:sz w:val="28"/>
+          <w:szCs w:val="28"/>
+        </w:rPr>
+        <w:t xml:space="preserve">Task </w:t>
+      </w:r>
+      <w:r>
+        <w:rPr>
+          <w:rFonts w:ascii="Times New Roman" w:hAnsi="Times New Roman" w:cs="Times New Roman"/>
+          <w:b/>
+          <w:sz w:val="28"/>
+          <w:szCs w:val="28"/>
+        </w:rPr>
+        <w:t>5</w:t>
+      </w:r>
       <w:r>
         <w:rPr>
           <w:rFonts w:ascii="Times New Roman" w:hAnsi="Times New Roman" w:cs="Times New Roman"/>
@@ -1078,6 +1549,95 @@
     </w:lvl>
   </w:abstractNum>
   <w:abstractNum w:abstractNumId="1" w15:restartNumberingAfterBreak="0">
+    <w:nsid w:val="15064B72"/>
+    <w:multiLevelType w:val="hybridMultilevel"/>
+    <w:tmpl w:val="B3C04B6C"/>
+    <w:lvl w:ilvl="0" w:tplc="F1422638">
+      <w:start w:val="1"/>
+      <w:numFmt w:val="lowerLetter"/>
+      <w:lvlText w:val="%1."/>
+      <w:lvlJc w:val="left"/>
+      <w:pPr>
+        <w:ind w:left="927" w:hanging="360"/>
+      </w:pPr>
+      <w:rPr>
+        <w:rFonts w:hint="default"/>
+      </w:rPr>
+    </w:lvl>
+    <w:lvl w:ilvl="1" w:tplc="04090019" w:tentative="1">
+      <w:start w:val="1"/>
+      <w:numFmt w:val="lowerLetter"/>
+      <w:lvlText w:val="%2."/>
+      <w:lvlJc w:val="left"/>
+      <w:pPr>
+        <w:ind w:left="1647" w:hanging="360"/>
+      </w:pPr>
+    </w:lvl>
+    <w:lvl w:ilvl="2" w:tplc="0409001B" w:tentative="1">
+      <w:start w:val="1"/>
+      <w:numFmt w:val="lowerRoman"/>
+      <w:lvlText w:val="%3."/>
+      <w:lvlJc w:val="right"/>
+      <w:pPr>
+        <w:ind w:left="2367" w:hanging="180"/>
+      </w:pPr>
+    </w:lvl>
+    <w:lvl w:ilvl="3" w:tplc="0409000F" w:tentative="1">
+      <w:start w:val="1"/>
+      <w:numFmt w:val="decimal"/>
+      <w:lvlText w:val="%4."/>
+      <w:lvlJc w:val="left"/>
+      <w:pPr>
+        <w:ind w:left="3087" w:hanging="360"/>
+      </w:pPr>
+    </w:lvl>
+    <w:lvl w:ilvl="4" w:tplc="04090019" w:tentative="1">
+      <w:start w:val="1"/>
+      <w:numFmt w:val="lowerLetter"/>
+      <w:lvlText w:val="%5."/>
+      <w:lvlJc w:val="left"/>
+      <w:pPr>
+        <w:ind w:left="3807" w:hanging="360"/>
+      </w:pPr>
+    </w:lvl>
+    <w:lvl w:ilvl="5" w:tplc="0409001B" w:tentative="1">
+      <w:start w:val="1"/>
+      <w:numFmt w:val="lowerRoman"/>
+      <w:lvlText w:val="%6."/>
+      <w:lvlJc w:val="right"/>
+      <w:pPr>
+        <w:ind w:left="4527" w:hanging="180"/>
+      </w:pPr>
+    </w:lvl>
+    <w:lvl w:ilvl="6" w:tplc="0409000F" w:tentative="1">
+      <w:start w:val="1"/>
+      <w:numFmt w:val="decimal"/>
+      <w:lvlText w:val="%7."/>
+      <w:lvlJc w:val="left"/>
+      <w:pPr>
+        <w:ind w:left="5247" w:hanging="360"/>
+      </w:pPr>
+    </w:lvl>
+    <w:lvl w:ilvl="7" w:tplc="04090019" w:tentative="1">
+      <w:start w:val="1"/>
+      <w:numFmt w:val="lowerLetter"/>
+      <w:lvlText w:val="%8."/>
+      <w:lvlJc w:val="left"/>
+      <w:pPr>
+        <w:ind w:left="5967" w:hanging="360"/>
+      </w:pPr>
+    </w:lvl>
+    <w:lvl w:ilvl="8" w:tplc="0409001B" w:tentative="1">
+      <w:start w:val="1"/>
+      <w:numFmt w:val="lowerRoman"/>
+      <w:lvlText w:val="%9."/>
+      <w:lvlJc w:val="right"/>
+      <w:pPr>
+        <w:ind w:left="6687" w:hanging="180"/>
+      </w:pPr>
+    </w:lvl>
+  </w:abstractNum>
+  <w:abstractNum w:abstractNumId="2" w15:restartNumberingAfterBreak="0">
     <w:nsid w:val="7FB50A34"/>
     <w:multiLevelType w:val="hybridMultilevel"/>
     <w:tmpl w:val="C6262FD0"/>
@@ -1194,6 +1754,9 @@
     <w:abstractNumId w:val="0"/>
   </w:num>
   <w:num w:numId="2">
+    <w:abstractNumId w:val="2"/>
+  </w:num>
+  <w:num w:numId="3">
     <w:abstractNumId w:val="1"/>
   </w:num>
 </w:numbering>

--- a/Lab4/Laboratory work 4.docx
+++ b/Lab4/Laboratory work 4.docx
@@ -1121,8 +1121,6 @@
           <w:szCs w:val="28"/>
         </w:rPr>
       </w:pPr>
-      <w:bookmarkStart w:id="0" w:name="_GoBack"/>
-      <w:bookmarkEnd w:id="0"/>
     </w:p>
     <w:p>
       <w:pPr>
@@ -1225,6 +1223,121 @@
         </w:rPr>
         <w:t xml:space="preserve"> An entity in A is associated with at most one entity in B, and an entity in B is associated with at most one entity in A.</w:t>
       </w:r>
+      <w:r>
+        <w:rPr>
+          <w:rFonts w:ascii="Times New Roman" w:hAnsi="Times New Roman" w:cs="Times New Roman"/>
+          <w:sz w:val="28"/>
+          <w:szCs w:val="28"/>
+        </w:rPr>
+        <w:t xml:space="preserve"> Example in Figure 3.</w:t>
+      </w:r>
+    </w:p>
+    <w:p>
+      <w:pPr>
+        <w:jc w:val="both"/>
+        <w:rPr>
+          <w:rFonts w:ascii="Times New Roman" w:hAnsi="Times New Roman" w:cs="Times New Roman"/>
+          <w:sz w:val="28"/>
+          <w:szCs w:val="28"/>
+        </w:rPr>
+      </w:pPr>
+    </w:p>
+    <w:p>
+      <w:pPr>
+        <w:jc w:val="center"/>
+        <w:rPr>
+          <w:rFonts w:ascii="Times New Roman" w:hAnsi="Times New Roman" w:cs="Times New Roman"/>
+          <w:sz w:val="28"/>
+          <w:szCs w:val="28"/>
+        </w:rPr>
+      </w:pPr>
+      <w:r>
+        <w:rPr>
+          <w:rFonts w:ascii="Times New Roman" w:hAnsi="Times New Roman" w:cs="Times New Roman"/>
+          <w:noProof/>
+          <w:sz w:val="28"/>
+          <w:szCs w:val="28"/>
+        </w:rPr>
+        <w:drawing>
+          <wp:inline distT="0" distB="0" distL="0" distR="0" wp14:anchorId="7C48F934" wp14:editId="2597C410">
+            <wp:extent cx="3469341" cy="1388889"/>
+            <wp:effectExtent l="0" t="0" r="0" b="0"/>
+            <wp:docPr id="3" name="Picture 3"/>
+            <wp:cNvGraphicFramePr>
+              <a:graphicFrameLocks xmlns:a="http://schemas.openxmlformats.org/drawingml/2006/main" noChangeAspect="1"/>
+            </wp:cNvGraphicFramePr>
+            <a:graphic xmlns:a="http://schemas.openxmlformats.org/drawingml/2006/main">
+              <a:graphicData uri="http://schemas.openxmlformats.org/drawingml/2006/picture">
+                <pic:pic xmlns:pic="http://schemas.openxmlformats.org/drawingml/2006/picture">
+                  <pic:nvPicPr>
+                    <pic:cNvPr id="3" name="Screen Shot 2021-10-09 at 16.44.13.png"/>
+                    <pic:cNvPicPr/>
+                  </pic:nvPicPr>
+                  <pic:blipFill>
+                    <a:blip r:embed="rId7" cstate="print">
+                      <a:extLst>
+                        <a:ext uri="{28A0092B-C50C-407E-A947-70E740481C1C}">
+                          <a14:useLocalDpi xmlns:a14="http://schemas.microsoft.com/office/drawing/2010/main" val="0"/>
+                        </a:ext>
+                      </a:extLst>
+                    </a:blip>
+                    <a:stretch>
+                      <a:fillRect/>
+                    </a:stretch>
+                  </pic:blipFill>
+                  <pic:spPr>
+                    <a:xfrm>
+                      <a:off x="0" y="0"/>
+                      <a:ext cx="3478095" cy="1392393"/>
+                    </a:xfrm>
+                    <a:prstGeom prst="rect">
+                      <a:avLst/>
+                    </a:prstGeom>
+                  </pic:spPr>
+                </pic:pic>
+              </a:graphicData>
+            </a:graphic>
+          </wp:inline>
+        </w:drawing>
+      </w:r>
+    </w:p>
+    <w:p>
+      <w:pPr>
+        <w:jc w:val="center"/>
+        <w:rPr>
+          <w:rFonts w:ascii="Times New Roman" w:hAnsi="Times New Roman" w:cs="Times New Roman"/>
+          <w:sz w:val="28"/>
+          <w:szCs w:val="28"/>
+        </w:rPr>
+      </w:pPr>
+    </w:p>
+    <w:p>
+      <w:pPr>
+        <w:jc w:val="center"/>
+        <w:rPr>
+          <w:rFonts w:ascii="Times New Roman" w:hAnsi="Times New Roman" w:cs="Times New Roman"/>
+          <w:sz w:val="28"/>
+          <w:szCs w:val="28"/>
+        </w:rPr>
+      </w:pPr>
+      <w:r>
+        <w:rPr>
+          <w:rFonts w:ascii="Times New Roman" w:hAnsi="Times New Roman" w:cs="Times New Roman"/>
+          <w:sz w:val="28"/>
+          <w:szCs w:val="28"/>
+        </w:rPr>
+        <w:t>Figure 3 – Example of one-to-one relationship.</w:t>
+      </w:r>
+    </w:p>
+    <w:p>
+      <w:pPr>
+        <w:jc w:val="both"/>
+        <w:rPr>
+          <w:rFonts w:ascii="Times New Roman" w:hAnsi="Times New Roman" w:cs="Times New Roman"/>
+          <w:sz w:val="28"/>
+          <w:szCs w:val="28"/>
+        </w:rPr>
+      </w:pPr>
     </w:p>
     <w:p>
       <w:pPr>
@@ -1247,6 +1360,7 @@
           <w:sz w:val="28"/>
           <w:szCs w:val="28"/>
         </w:rPr>
+        <w:lastRenderedPageBreak/>
         <w:t>One-to-many.</w:t>
       </w:r>
       <w:r>
@@ -1257,6 +1371,123 @@
         </w:rPr>
         <w:t xml:space="preserve"> An entity in A is associated with any number (zero or more) of entities in B. An entity in B, however, can be associated with at most one entity in A.</w:t>
       </w:r>
+      <w:r>
+        <w:rPr>
+          <w:rFonts w:ascii="Times New Roman" w:hAnsi="Times New Roman" w:cs="Times New Roman"/>
+          <w:sz w:val="28"/>
+          <w:szCs w:val="28"/>
+        </w:rPr>
+        <w:t xml:space="preserve"> Example in Figure 4.</w:t>
+      </w:r>
+    </w:p>
+    <w:p>
+      <w:pPr>
+        <w:jc w:val="both"/>
+        <w:rPr>
+          <w:rFonts w:ascii="Times New Roman" w:hAnsi="Times New Roman" w:cs="Times New Roman"/>
+          <w:sz w:val="28"/>
+          <w:szCs w:val="28"/>
+        </w:rPr>
+      </w:pPr>
+    </w:p>
+    <w:p>
+      <w:pPr>
+        <w:jc w:val="center"/>
+        <w:rPr>
+          <w:rFonts w:ascii="Times New Roman" w:hAnsi="Times New Roman" w:cs="Times New Roman"/>
+          <w:sz w:val="28"/>
+          <w:szCs w:val="28"/>
+        </w:rPr>
+      </w:pPr>
+      <w:r>
+        <w:rPr>
+          <w:rFonts w:ascii="Times New Roman" w:hAnsi="Times New Roman" w:cs="Times New Roman"/>
+          <w:noProof/>
+          <w:sz w:val="28"/>
+          <w:szCs w:val="28"/>
+        </w:rPr>
+        <w:drawing>
+          <wp:inline distT="0" distB="0" distL="0" distR="0" wp14:anchorId="62C08FED" wp14:editId="45178278">
+            <wp:extent cx="4262717" cy="2500794"/>
+            <wp:effectExtent l="0" t="0" r="5080" b="1270"/>
+            <wp:docPr id="5" name="Picture 5"/>
+            <wp:cNvGraphicFramePr>
+              <a:graphicFrameLocks xmlns:a="http://schemas.openxmlformats.org/drawingml/2006/main" noChangeAspect="1"/>
+            </wp:cNvGraphicFramePr>
+            <a:graphic xmlns:a="http://schemas.openxmlformats.org/drawingml/2006/main">
+              <a:graphicData uri="http://schemas.openxmlformats.org/drawingml/2006/picture">
+                <pic:pic xmlns:pic="http://schemas.openxmlformats.org/drawingml/2006/picture">
+                  <pic:nvPicPr>
+                    <pic:cNvPr id="5" name="Screen Shot 2021-10-09 at 16.49.29.png"/>
+                    <pic:cNvPicPr/>
+                  </pic:nvPicPr>
+                  <pic:blipFill>
+                    <a:blip r:embed="rId8">
+                      <a:extLst>
+                        <a:ext uri="{28A0092B-C50C-407E-A947-70E740481C1C}">
+                          <a14:useLocalDpi xmlns:a14="http://schemas.microsoft.com/office/drawing/2010/main" val="0"/>
+                        </a:ext>
+                      </a:extLst>
+                    </a:blip>
+                    <a:stretch>
+                      <a:fillRect/>
+                    </a:stretch>
+                  </pic:blipFill>
+                  <pic:spPr>
+                    <a:xfrm>
+                      <a:off x="0" y="0"/>
+                      <a:ext cx="4274466" cy="2507687"/>
+                    </a:xfrm>
+                    <a:prstGeom prst="rect">
+                      <a:avLst/>
+                    </a:prstGeom>
+                  </pic:spPr>
+                </pic:pic>
+              </a:graphicData>
+            </a:graphic>
+          </wp:inline>
+        </w:drawing>
+      </w:r>
+      <w:bookmarkStart w:id="0" w:name="_GoBack"/>
+      <w:bookmarkEnd w:id="0"/>
+    </w:p>
+    <w:p>
+      <w:pPr>
+        <w:jc w:val="center"/>
+        <w:rPr>
+          <w:rFonts w:ascii="Times New Roman" w:hAnsi="Times New Roman" w:cs="Times New Roman"/>
+          <w:sz w:val="28"/>
+          <w:szCs w:val="28"/>
+        </w:rPr>
+      </w:pPr>
+    </w:p>
+    <w:p>
+      <w:pPr>
+        <w:jc w:val="center"/>
+        <w:rPr>
+          <w:rFonts w:ascii="Times New Roman" w:hAnsi="Times New Roman" w:cs="Times New Roman"/>
+          <w:sz w:val="28"/>
+          <w:szCs w:val="28"/>
+        </w:rPr>
+      </w:pPr>
+      <w:r>
+        <w:rPr>
+          <w:rFonts w:ascii="Times New Roman" w:hAnsi="Times New Roman" w:cs="Times New Roman"/>
+          <w:sz w:val="28"/>
+          <w:szCs w:val="28"/>
+        </w:rPr>
+        <w:t>Figure 4 – Example of one-to-many relationship</w:t>
+      </w:r>
+    </w:p>
+    <w:p>
+      <w:pPr>
+        <w:jc w:val="center"/>
+        <w:rPr>
+          <w:rFonts w:ascii="Times New Roman" w:hAnsi="Times New Roman" w:cs="Times New Roman"/>
+          <w:sz w:val="28"/>
+          <w:szCs w:val="28"/>
+        </w:rPr>
+      </w:pPr>
     </w:p>
     <w:p>
       <w:pPr>
@@ -1289,6 +1520,121 @@
         </w:rPr>
         <w:t xml:space="preserve"> An entity in A is associated with at most one entity in B. An entity in B, however, can be associated with any number (zero or more) of entities in A.</w:t>
       </w:r>
+      <w:r>
+        <w:rPr>
+          <w:rFonts w:ascii="Times New Roman" w:hAnsi="Times New Roman" w:cs="Times New Roman"/>
+          <w:sz w:val="28"/>
+          <w:szCs w:val="28"/>
+        </w:rPr>
+        <w:t xml:space="preserve"> Example in Figure 5.</w:t>
+      </w:r>
+    </w:p>
+    <w:p>
+      <w:pPr>
+        <w:jc w:val="both"/>
+        <w:rPr>
+          <w:rFonts w:ascii="Times New Roman" w:hAnsi="Times New Roman" w:cs="Times New Roman"/>
+          <w:sz w:val="28"/>
+          <w:szCs w:val="28"/>
+        </w:rPr>
+      </w:pPr>
+    </w:p>
+    <w:p>
+      <w:pPr>
+        <w:jc w:val="center"/>
+        <w:rPr>
+          <w:rFonts w:ascii="Times New Roman" w:hAnsi="Times New Roman" w:cs="Times New Roman"/>
+          <w:sz w:val="28"/>
+          <w:szCs w:val="28"/>
+        </w:rPr>
+      </w:pPr>
+      <w:r>
+        <w:rPr>
+          <w:rFonts w:ascii="Times New Roman" w:hAnsi="Times New Roman" w:cs="Times New Roman"/>
+          <w:noProof/>
+          <w:sz w:val="28"/>
+          <w:szCs w:val="28"/>
+        </w:rPr>
+        <w:drawing>
+          <wp:inline distT="0" distB="0" distL="0" distR="0" wp14:anchorId="4C4F1B2E" wp14:editId="58EB8518">
+            <wp:extent cx="4559300" cy="2794000"/>
+            <wp:effectExtent l="0" t="0" r="0" b="0"/>
+            <wp:docPr id="6" name="Picture 6"/>
+            <wp:cNvGraphicFramePr>
+              <a:graphicFrameLocks xmlns:a="http://schemas.openxmlformats.org/drawingml/2006/main" noChangeAspect="1"/>
+            </wp:cNvGraphicFramePr>
+            <a:graphic xmlns:a="http://schemas.openxmlformats.org/drawingml/2006/main">
+              <a:graphicData uri="http://schemas.openxmlformats.org/drawingml/2006/picture">
+                <pic:pic xmlns:pic="http://schemas.openxmlformats.org/drawingml/2006/picture">
+                  <pic:nvPicPr>
+                    <pic:cNvPr id="6" name="Screen Shot 2021-10-09 at 16.50.07.png"/>
+                    <pic:cNvPicPr/>
+                  </pic:nvPicPr>
+                  <pic:blipFill>
+                    <a:blip r:embed="rId9">
+                      <a:extLst>
+                        <a:ext uri="{28A0092B-C50C-407E-A947-70E740481C1C}">
+                          <a14:useLocalDpi xmlns:a14="http://schemas.microsoft.com/office/drawing/2010/main" val="0"/>
+                        </a:ext>
+                      </a:extLst>
+                    </a:blip>
+                    <a:stretch>
+                      <a:fillRect/>
+                    </a:stretch>
+                  </pic:blipFill>
+                  <pic:spPr>
+                    <a:xfrm>
+                      <a:off x="0" y="0"/>
+                      <a:ext cx="4559300" cy="2794000"/>
+                    </a:xfrm>
+                    <a:prstGeom prst="rect">
+                      <a:avLst/>
+                    </a:prstGeom>
+                  </pic:spPr>
+                </pic:pic>
+              </a:graphicData>
+            </a:graphic>
+          </wp:inline>
+        </w:drawing>
+      </w:r>
+    </w:p>
+    <w:p>
+      <w:pPr>
+        <w:jc w:val="center"/>
+        <w:rPr>
+          <w:rFonts w:ascii="Times New Roman" w:hAnsi="Times New Roman" w:cs="Times New Roman"/>
+          <w:sz w:val="28"/>
+          <w:szCs w:val="28"/>
+        </w:rPr>
+      </w:pPr>
+    </w:p>
+    <w:p>
+      <w:pPr>
+        <w:jc w:val="center"/>
+        <w:rPr>
+          <w:rFonts w:ascii="Times New Roman" w:hAnsi="Times New Roman" w:cs="Times New Roman"/>
+          <w:sz w:val="28"/>
+          <w:szCs w:val="28"/>
+        </w:rPr>
+      </w:pPr>
+      <w:r>
+        <w:rPr>
+          <w:rFonts w:ascii="Times New Roman" w:hAnsi="Times New Roman" w:cs="Times New Roman"/>
+          <w:sz w:val="28"/>
+          <w:szCs w:val="28"/>
+        </w:rPr>
+        <w:t>Figure 5 – Example of many-to-one relationship</w:t>
+      </w:r>
+    </w:p>
+    <w:p>
+      <w:pPr>
+        <w:jc w:val="center"/>
+        <w:rPr>
+          <w:rFonts w:ascii="Times New Roman" w:hAnsi="Times New Roman" w:cs="Times New Roman"/>
+          <w:sz w:val="28"/>
+          <w:szCs w:val="28"/>
+        </w:rPr>
+      </w:pPr>
     </w:p>
     <w:p>
       <w:pPr>
@@ -1320,6 +1666,112 @@
           <w:szCs w:val="28"/>
         </w:rPr>
         <w:t xml:space="preserve"> An entity in A is associated with any number (zero or more) of entities in B, and an entity in B is associated with any number (zero or more) of entities in A.</w:t>
+      </w:r>
+      <w:r>
+        <w:rPr>
+          <w:rFonts w:ascii="Times New Roman" w:hAnsi="Times New Roman" w:cs="Times New Roman"/>
+          <w:sz w:val="28"/>
+          <w:szCs w:val="28"/>
+        </w:rPr>
+        <w:t xml:space="preserve"> Example in Figure 6.</w:t>
+      </w:r>
+    </w:p>
+    <w:p>
+      <w:pPr>
+        <w:jc w:val="both"/>
+        <w:rPr>
+          <w:rFonts w:ascii="Times New Roman" w:hAnsi="Times New Roman" w:cs="Times New Roman"/>
+          <w:sz w:val="28"/>
+          <w:szCs w:val="28"/>
+        </w:rPr>
+      </w:pPr>
+    </w:p>
+    <w:p>
+      <w:pPr>
+        <w:jc w:val="center"/>
+        <w:rPr>
+          <w:rFonts w:ascii="Times New Roman" w:hAnsi="Times New Roman" w:cs="Times New Roman"/>
+          <w:sz w:val="28"/>
+          <w:szCs w:val="28"/>
+        </w:rPr>
+      </w:pPr>
+      <w:r>
+        <w:rPr>
+          <w:rFonts w:ascii="Times New Roman" w:hAnsi="Times New Roman" w:cs="Times New Roman"/>
+          <w:noProof/>
+          <w:sz w:val="28"/>
+          <w:szCs w:val="28"/>
+        </w:rPr>
+        <w:lastRenderedPageBreak/>
+        <w:drawing>
+          <wp:inline distT="0" distB="0" distL="0" distR="0" wp14:anchorId="72295797" wp14:editId="600B1054">
+            <wp:extent cx="3630706" cy="2065266"/>
+            <wp:effectExtent l="0" t="0" r="1905" b="5080"/>
+            <wp:docPr id="4" name="Picture 4"/>
+            <wp:cNvGraphicFramePr>
+              <a:graphicFrameLocks xmlns:a="http://schemas.openxmlformats.org/drawingml/2006/main" noChangeAspect="1"/>
+            </wp:cNvGraphicFramePr>
+            <a:graphic xmlns:a="http://schemas.openxmlformats.org/drawingml/2006/main">
+              <a:graphicData uri="http://schemas.openxmlformats.org/drawingml/2006/picture">
+                <pic:pic xmlns:pic="http://schemas.openxmlformats.org/drawingml/2006/picture">
+                  <pic:nvPicPr>
+                    <pic:cNvPr id="4" name="Screen Shot 2021-10-09 at 16.46.26.png"/>
+                    <pic:cNvPicPr/>
+                  </pic:nvPicPr>
+                  <pic:blipFill>
+                    <a:blip r:embed="rId10" cstate="print">
+                      <a:extLst>
+                        <a:ext uri="{28A0092B-C50C-407E-A947-70E740481C1C}">
+                          <a14:useLocalDpi xmlns:a14="http://schemas.microsoft.com/office/drawing/2010/main" val="0"/>
+                        </a:ext>
+                      </a:extLst>
+                    </a:blip>
+                    <a:stretch>
+                      <a:fillRect/>
+                    </a:stretch>
+                  </pic:blipFill>
+                  <pic:spPr>
+                    <a:xfrm>
+                      <a:off x="0" y="0"/>
+                      <a:ext cx="3645354" cy="2073598"/>
+                    </a:xfrm>
+                    <a:prstGeom prst="rect">
+                      <a:avLst/>
+                    </a:prstGeom>
+                  </pic:spPr>
+                </pic:pic>
+              </a:graphicData>
+            </a:graphic>
+          </wp:inline>
+        </w:drawing>
+      </w:r>
+    </w:p>
+    <w:p>
+      <w:pPr>
+        <w:jc w:val="center"/>
+        <w:rPr>
+          <w:rFonts w:ascii="Times New Roman" w:hAnsi="Times New Roman" w:cs="Times New Roman"/>
+          <w:sz w:val="28"/>
+          <w:szCs w:val="28"/>
+        </w:rPr>
+      </w:pPr>
+    </w:p>
+    <w:p>
+      <w:pPr>
+        <w:jc w:val="center"/>
+        <w:rPr>
+          <w:rFonts w:ascii="Times New Roman" w:hAnsi="Times New Roman" w:cs="Times New Roman"/>
+          <w:sz w:val="28"/>
+          <w:szCs w:val="28"/>
+        </w:rPr>
+      </w:pPr>
+      <w:r>
+        <w:rPr>
+          <w:rFonts w:ascii="Times New Roman" w:hAnsi="Times New Roman" w:cs="Times New Roman"/>
+          <w:sz w:val="28"/>
+          <w:szCs w:val="28"/>
+        </w:rPr>
+        <w:t>Figure 6 – Example of many-to-many relationship</w:t>
       </w:r>
     </w:p>
     <w:p>

--- a/Lab4/Laboratory work 4.docx
+++ b/Lab4/Laboratory work 4.docx
@@ -1019,10 +1019,10 @@
           <w:szCs w:val="28"/>
         </w:rPr>
         <w:drawing>
-          <wp:inline distT="0" distB="0" distL="0" distR="0" wp14:anchorId="77E9A210" wp14:editId="4AC70F3A">
-            <wp:extent cx="6116320" cy="4106545"/>
-            <wp:effectExtent l="0" t="0" r="5080" b="0"/>
-            <wp:docPr id="2" name="Picture 2"/>
+          <wp:inline distT="0" distB="0" distL="0" distR="0" wp14:anchorId="4A1EF783" wp14:editId="3A09464B">
+            <wp:extent cx="6116320" cy="3778885"/>
+            <wp:effectExtent l="0" t="0" r="5080" b="5715"/>
+            <wp:docPr id="7" name="Picture 7"/>
             <wp:cNvGraphicFramePr>
               <a:graphicFrameLocks xmlns:a="http://schemas.openxmlformats.org/drawingml/2006/main" noChangeAspect="1"/>
             </wp:cNvGraphicFramePr>
@@ -1030,7 +1030,7 @@
               <a:graphicData uri="http://schemas.openxmlformats.org/drawingml/2006/picture">
                 <pic:pic xmlns:pic="http://schemas.openxmlformats.org/drawingml/2006/picture">
                   <pic:nvPicPr>
-                    <pic:cNvPr id="2" name="Screen Shot 2021-10-09 at 16.38.10.png"/>
+                    <pic:cNvPr id="7" name="Screen Shot 2021-10-09 at 16.53.06.png"/>
                     <pic:cNvPicPr/>
                   </pic:nvPicPr>
                   <pic:blipFill>
@@ -1048,7 +1048,7 @@
                   <pic:spPr>
                     <a:xfrm>
                       <a:off x="0" y="0"/>
-                      <a:ext cx="6116320" cy="4106545"/>
+                      <a:ext cx="6116320" cy="3778885"/>
                     </a:xfrm>
                     <a:prstGeom prst="rect">
                       <a:avLst/>
@@ -1448,8 +1448,6 @@
           </wp:inline>
         </w:drawing>
       </w:r>
-      <w:bookmarkStart w:id="0" w:name="_GoBack"/>
-      <w:bookmarkEnd w:id="0"/>
     </w:p>
     <w:p>
       <w:pPr>
@@ -1556,9 +1554,9 @@
           <w:szCs w:val="28"/>
         </w:rPr>
         <w:drawing>
-          <wp:inline distT="0" distB="0" distL="0" distR="0" wp14:anchorId="4C4F1B2E" wp14:editId="58EB8518">
-            <wp:extent cx="4559300" cy="2794000"/>
-            <wp:effectExtent l="0" t="0" r="0" b="0"/>
+          <wp:inline distT="0" distB="0" distL="0" distR="0" wp14:anchorId="4C4F1B2E" wp14:editId="65CC6C15">
+            <wp:extent cx="4345247" cy="2662825"/>
+            <wp:effectExtent l="0" t="0" r="0" b="4445"/>
             <wp:docPr id="6" name="Picture 6"/>
             <wp:cNvGraphicFramePr>
               <a:graphicFrameLocks xmlns:a="http://schemas.openxmlformats.org/drawingml/2006/main" noChangeAspect="1"/>
@@ -1585,7 +1583,7 @@
                   <pic:spPr>
                     <a:xfrm>
                       <a:off x="0" y="0"/>
-                      <a:ext cx="4559300" cy="2794000"/>
+                      <a:ext cx="4352516" cy="2667280"/>
                     </a:xfrm>
                     <a:prstGeom prst="rect">
                       <a:avLst/>
@@ -1842,18 +1840,226 @@
         <w:jc w:val="both"/>
         <w:rPr>
           <w:rFonts w:ascii="Times New Roman" w:hAnsi="Times New Roman" w:cs="Times New Roman"/>
-          <w:b/>
-          <w:sz w:val="28"/>
-          <w:szCs w:val="28"/>
-        </w:rPr>
-      </w:pPr>
-      <w:r>
-        <w:rPr>
-          <w:rFonts w:ascii="Times New Roman" w:hAnsi="Times New Roman" w:cs="Times New Roman"/>
-          <w:b/>
-          <w:sz w:val="28"/>
-          <w:szCs w:val="28"/>
-        </w:rPr>
+          <w:sz w:val="28"/>
+          <w:szCs w:val="28"/>
+        </w:rPr>
+      </w:pPr>
+      <w:r>
+        <w:rPr>
+          <w:rFonts w:ascii="Times New Roman" w:hAnsi="Times New Roman" w:cs="Times New Roman"/>
+          <w:sz w:val="28"/>
+          <w:szCs w:val="28"/>
+        </w:rPr>
+        <w:t>In Figure 7 we can see ER data model with entities in second task.</w:t>
+      </w:r>
+    </w:p>
+    <w:p>
+      <w:pPr>
+        <w:ind w:firstLine="567"/>
+        <w:jc w:val="both"/>
+        <w:rPr>
+          <w:rFonts w:ascii="Times New Roman" w:hAnsi="Times New Roman" w:cs="Times New Roman"/>
+          <w:sz w:val="28"/>
+          <w:szCs w:val="28"/>
+        </w:rPr>
+      </w:pPr>
+    </w:p>
+    <w:p>
+      <w:pPr>
+        <w:ind w:firstLine="567"/>
+        <w:jc w:val="both"/>
+        <w:rPr>
+          <w:rFonts w:ascii="Times New Roman" w:hAnsi="Times New Roman" w:cs="Times New Roman"/>
+          <w:b/>
+          <w:sz w:val="28"/>
+          <w:szCs w:val="28"/>
+        </w:rPr>
+      </w:pPr>
+      <w:r>
+        <w:rPr>
+          <w:rFonts w:ascii="Times New Roman" w:hAnsi="Times New Roman" w:cs="Times New Roman"/>
+          <w:b/>
+          <w:noProof/>
+          <w:sz w:val="28"/>
+          <w:szCs w:val="28"/>
+        </w:rPr>
+        <w:drawing>
+          <wp:inline distT="0" distB="0" distL="0" distR="0" wp14:anchorId="0029A16E" wp14:editId="6427EBC8">
+            <wp:extent cx="5164989" cy="3956858"/>
+            <wp:effectExtent l="0" t="0" r="4445" b="5715"/>
+            <wp:docPr id="8" name="Picture 8"/>
+            <wp:cNvGraphicFramePr>
+              <a:graphicFrameLocks xmlns:a="http://schemas.openxmlformats.org/drawingml/2006/main" noChangeAspect="1"/>
+            </wp:cNvGraphicFramePr>
+            <a:graphic xmlns:a="http://schemas.openxmlformats.org/drawingml/2006/main">
+              <a:graphicData uri="http://schemas.openxmlformats.org/drawingml/2006/picture">
+                <pic:pic xmlns:pic="http://schemas.openxmlformats.org/drawingml/2006/picture">
+                  <pic:nvPicPr>
+                    <pic:cNvPr id="8" name="Screen Shot 2021-10-09 at 6.09.27 PM.png"/>
+                    <pic:cNvPicPr/>
+                  </pic:nvPicPr>
+                  <pic:blipFill>
+                    <a:blip r:embed="rId11" cstate="print">
+                      <a:extLst>
+                        <a:ext uri="{28A0092B-C50C-407E-A947-70E740481C1C}">
+                          <a14:useLocalDpi xmlns:a14="http://schemas.microsoft.com/office/drawing/2010/main" val="0"/>
+                        </a:ext>
+                      </a:extLst>
+                    </a:blip>
+                    <a:stretch>
+                      <a:fillRect/>
+                    </a:stretch>
+                  </pic:blipFill>
+                  <pic:spPr>
+                    <a:xfrm>
+                      <a:off x="0" y="0"/>
+                      <a:ext cx="5168031" cy="3959189"/>
+                    </a:xfrm>
+                    <a:prstGeom prst="rect">
+                      <a:avLst/>
+                    </a:prstGeom>
+                  </pic:spPr>
+                </pic:pic>
+              </a:graphicData>
+            </a:graphic>
+          </wp:inline>
+        </w:drawing>
+      </w:r>
+    </w:p>
+    <w:p>
+      <w:pPr>
+        <w:ind w:firstLine="567"/>
+        <w:jc w:val="both"/>
+        <w:rPr>
+          <w:rFonts w:ascii="Times New Roman" w:hAnsi="Times New Roman" w:cs="Times New Roman"/>
+          <w:b/>
+          <w:sz w:val="28"/>
+          <w:szCs w:val="28"/>
+        </w:rPr>
+      </w:pPr>
+    </w:p>
+    <w:p>
+      <w:pPr>
+        <w:ind w:firstLine="567"/>
+        <w:jc w:val="center"/>
+        <w:rPr>
+          <w:rFonts w:ascii="Times New Roman" w:hAnsi="Times New Roman" w:cs="Times New Roman"/>
+          <w:sz w:val="28"/>
+          <w:szCs w:val="28"/>
+        </w:rPr>
+      </w:pPr>
+      <w:r>
+        <w:rPr>
+          <w:rFonts w:ascii="Times New Roman" w:hAnsi="Times New Roman" w:cs="Times New Roman"/>
+          <w:sz w:val="28"/>
+          <w:szCs w:val="28"/>
+        </w:rPr>
+        <w:t xml:space="preserve">Figure 7 </w:t>
+      </w:r>
+      <w:r>
+        <w:rPr>
+          <w:rFonts w:ascii="Times New Roman" w:hAnsi="Times New Roman" w:cs="Times New Roman"/>
+          <w:sz w:val="28"/>
+          <w:szCs w:val="28"/>
+        </w:rPr>
+        <w:t>–</w:t>
+      </w:r>
+      <w:r>
+        <w:rPr>
+          <w:rFonts w:ascii="Times New Roman" w:hAnsi="Times New Roman" w:cs="Times New Roman"/>
+          <w:sz w:val="28"/>
+          <w:szCs w:val="28"/>
+        </w:rPr>
+        <w:t xml:space="preserve"> </w:t>
+      </w:r>
+      <w:r>
+        <w:rPr>
+          <w:rFonts w:ascii="Times New Roman" w:hAnsi="Times New Roman" w:cs="Times New Roman"/>
+          <w:sz w:val="28"/>
+          <w:szCs w:val="28"/>
+        </w:rPr>
+        <w:t>ER model for Task 2</w:t>
+      </w:r>
+    </w:p>
+    <w:p>
+      <w:pPr>
+        <w:ind w:firstLine="567"/>
+        <w:jc w:val="both"/>
+        <w:rPr>
+          <w:rFonts w:ascii="Times New Roman" w:hAnsi="Times New Roman" w:cs="Times New Roman"/>
+          <w:b/>
+          <w:sz w:val="28"/>
+          <w:szCs w:val="28"/>
+        </w:rPr>
+      </w:pPr>
+    </w:p>
+    <w:p>
+      <w:pPr>
+        <w:ind w:firstLine="567"/>
+        <w:jc w:val="both"/>
+        <w:rPr>
+          <w:rFonts w:ascii="Times New Roman" w:hAnsi="Times New Roman" w:cs="Times New Roman"/>
+          <w:b/>
+          <w:sz w:val="28"/>
+          <w:szCs w:val="28"/>
+        </w:rPr>
+      </w:pPr>
+    </w:p>
+    <w:p>
+      <w:pPr>
+        <w:ind w:firstLine="567"/>
+        <w:jc w:val="both"/>
+        <w:rPr>
+          <w:rFonts w:ascii="Times New Roman" w:hAnsi="Times New Roman" w:cs="Times New Roman"/>
+          <w:b/>
+          <w:sz w:val="28"/>
+          <w:szCs w:val="28"/>
+        </w:rPr>
+      </w:pPr>
+    </w:p>
+    <w:p>
+      <w:pPr>
+        <w:ind w:firstLine="567"/>
+        <w:jc w:val="both"/>
+        <w:rPr>
+          <w:rFonts w:ascii="Times New Roman" w:hAnsi="Times New Roman" w:cs="Times New Roman"/>
+          <w:b/>
+          <w:sz w:val="28"/>
+          <w:szCs w:val="28"/>
+        </w:rPr>
+      </w:pPr>
+    </w:p>
+    <w:p>
+      <w:pPr>
+        <w:ind w:firstLine="567"/>
+        <w:jc w:val="both"/>
+        <w:rPr>
+          <w:rFonts w:ascii="Times New Roman" w:hAnsi="Times New Roman" w:cs="Times New Roman"/>
+          <w:b/>
+          <w:sz w:val="28"/>
+          <w:szCs w:val="28"/>
+        </w:rPr>
+      </w:pPr>
+    </w:p>
+    <w:p>
+      <w:pPr>
+        <w:ind w:firstLine="567"/>
+        <w:jc w:val="both"/>
+        <w:rPr>
+          <w:rFonts w:ascii="Times New Roman" w:hAnsi="Times New Roman" w:cs="Times New Roman"/>
+          <w:b/>
+          <w:sz w:val="28"/>
+          <w:szCs w:val="28"/>
+        </w:rPr>
+      </w:pPr>
+      <w:r>
+        <w:rPr>
+          <w:rFonts w:ascii="Times New Roman" w:hAnsi="Times New Roman" w:cs="Times New Roman"/>
+          <w:b/>
+          <w:sz w:val="28"/>
+          <w:szCs w:val="28"/>
+        </w:rPr>
+        <w:lastRenderedPageBreak/>
         <w:t xml:space="preserve">Task </w:t>
       </w:r>
       <w:r>
@@ -1893,11 +2099,166 @@
         <w:jc w:val="both"/>
         <w:rPr>
           <w:rFonts w:ascii="Times New Roman" w:hAnsi="Times New Roman" w:cs="Times New Roman"/>
-          <w:b/>
-          <w:sz w:val="28"/>
-          <w:szCs w:val="28"/>
-        </w:rPr>
-      </w:pPr>
+          <w:sz w:val="28"/>
+          <w:szCs w:val="28"/>
+        </w:rPr>
+      </w:pPr>
+      <w:r>
+        <w:rPr>
+          <w:rFonts w:ascii="Times New Roman" w:hAnsi="Times New Roman" w:cs="Times New Roman"/>
+          <w:sz w:val="28"/>
+          <w:szCs w:val="28"/>
+        </w:rPr>
+        <w:t xml:space="preserve">In the Figure 8 we can see ER data model </w:t>
+      </w:r>
+      <w:r>
+        <w:rPr>
+          <w:rFonts w:ascii="Times New Roman" w:hAnsi="Times New Roman" w:cs="Times New Roman"/>
+          <w:sz w:val="28"/>
+          <w:szCs w:val="28"/>
+        </w:rPr>
+        <w:t>for IT department.</w:t>
+      </w:r>
+    </w:p>
+    <w:p>
+      <w:pPr>
+        <w:ind w:firstLine="567"/>
+        <w:jc w:val="center"/>
+        <w:rPr>
+          <w:rFonts w:ascii="Times New Roman" w:hAnsi="Times New Roman" w:cs="Times New Roman"/>
+          <w:b/>
+          <w:sz w:val="28"/>
+          <w:szCs w:val="28"/>
+        </w:rPr>
+      </w:pPr>
+      <w:r>
+        <w:rPr>
+          <w:rFonts w:ascii="Times New Roman" w:hAnsi="Times New Roman" w:cs="Times New Roman"/>
+          <w:b/>
+          <w:noProof/>
+          <w:sz w:val="28"/>
+          <w:szCs w:val="28"/>
+        </w:rPr>
+        <w:drawing>
+          <wp:inline distT="0" distB="0" distL="0" distR="0" wp14:anchorId="3DBCB9FF" wp14:editId="0C5ECC5D">
+            <wp:extent cx="5746680" cy="5702530"/>
+            <wp:effectExtent l="0" t="0" r="0" b="0"/>
+            <wp:docPr id="9" name="Picture 9"/>
+            <wp:cNvGraphicFramePr>
+              <a:graphicFrameLocks xmlns:a="http://schemas.openxmlformats.org/drawingml/2006/main" noChangeAspect="1"/>
+            </wp:cNvGraphicFramePr>
+            <a:graphic xmlns:a="http://schemas.openxmlformats.org/drawingml/2006/main">
+              <a:graphicData uri="http://schemas.openxmlformats.org/drawingml/2006/picture">
+                <pic:pic xmlns:pic="http://schemas.openxmlformats.org/drawingml/2006/picture">
+                  <pic:nvPicPr>
+                    <pic:cNvPr id="9" name="Screen Shot 2021-10-09 at 6.52.53 PM.png"/>
+                    <pic:cNvPicPr/>
+                  </pic:nvPicPr>
+                  <pic:blipFill>
+                    <a:blip r:embed="rId12">
+                      <a:extLst>
+                        <a:ext uri="{28A0092B-C50C-407E-A947-70E740481C1C}">
+                          <a14:useLocalDpi xmlns:a14="http://schemas.microsoft.com/office/drawing/2010/main" val="0"/>
+                        </a:ext>
+                      </a:extLst>
+                    </a:blip>
+                    <a:stretch>
+                      <a:fillRect/>
+                    </a:stretch>
+                  </pic:blipFill>
+                  <pic:spPr>
+                    <a:xfrm>
+                      <a:off x="0" y="0"/>
+                      <a:ext cx="5749213" cy="5705044"/>
+                    </a:xfrm>
+                    <a:prstGeom prst="rect">
+                      <a:avLst/>
+                    </a:prstGeom>
+                  </pic:spPr>
+                </pic:pic>
+              </a:graphicData>
+            </a:graphic>
+          </wp:inline>
+        </w:drawing>
+      </w:r>
+    </w:p>
+    <w:p>
+      <w:pPr>
+        <w:ind w:firstLine="567"/>
+        <w:jc w:val="both"/>
+        <w:rPr>
+          <w:rFonts w:ascii="Times New Roman" w:hAnsi="Times New Roman" w:cs="Times New Roman"/>
+          <w:b/>
+          <w:sz w:val="28"/>
+          <w:szCs w:val="28"/>
+        </w:rPr>
+      </w:pPr>
+    </w:p>
+    <w:p>
+      <w:pPr>
+        <w:ind w:firstLine="567"/>
+        <w:jc w:val="center"/>
+        <w:rPr>
+          <w:rFonts w:ascii="Times New Roman" w:hAnsi="Times New Roman" w:cs="Times New Roman"/>
+          <w:sz w:val="28"/>
+          <w:szCs w:val="28"/>
+        </w:rPr>
+      </w:pPr>
+      <w:r>
+        <w:rPr>
+          <w:rFonts w:ascii="Times New Roman" w:hAnsi="Times New Roman" w:cs="Times New Roman"/>
+          <w:sz w:val="28"/>
+          <w:szCs w:val="28"/>
+        </w:rPr>
+        <w:t>Figure 8 – ER data model for IT department</w:t>
+      </w:r>
+    </w:p>
+    <w:p>
+      <w:pPr>
+        <w:ind w:firstLine="567"/>
+        <w:jc w:val="center"/>
+        <w:rPr>
+          <w:rFonts w:ascii="Times New Roman" w:hAnsi="Times New Roman" w:cs="Times New Roman"/>
+          <w:sz w:val="28"/>
+          <w:szCs w:val="28"/>
+        </w:rPr>
+      </w:pPr>
+    </w:p>
+    <w:p>
+      <w:pPr>
+        <w:ind w:firstLine="567"/>
+        <w:rPr>
+          <w:rFonts w:ascii="Times New Roman" w:hAnsi="Times New Roman" w:cs="Times New Roman"/>
+          <w:sz w:val="28"/>
+          <w:szCs w:val="28"/>
+        </w:rPr>
+      </w:pPr>
+      <w:r>
+        <w:rPr>
+          <w:rFonts w:ascii="Times New Roman" w:hAnsi="Times New Roman" w:cs="Times New Roman"/>
+          <w:sz w:val="28"/>
+          <w:szCs w:val="28"/>
+        </w:rPr>
+        <w:t>T</w:t>
+      </w:r>
+      <w:r>
+        <w:rPr>
+          <w:rFonts w:ascii="Times New Roman" w:hAnsi="Times New Roman" w:cs="Times New Roman"/>
+          <w:sz w:val="28"/>
+          <w:szCs w:val="28"/>
+        </w:rPr>
+        <w:t>hat's all</w:t>
+      </w:r>
+      <w:r>
+        <w:rPr>
+          <w:rFonts w:ascii="Times New Roman" w:hAnsi="Times New Roman" w:cs="Times New Roman"/>
+          <w:sz w:val="28"/>
+          <w:szCs w:val="28"/>
+        </w:rPr>
+        <w:t xml:space="preserve"> of laboratory work 4.</w:t>
+      </w:r>
+      <w:bookmarkStart w:id="0" w:name="_GoBack"/>
+      <w:bookmarkEnd w:id="0"/>
     </w:p>
     <w:sectPr>
       <w:pgSz w:w="11900" w:h="16840"/>
